--- a/lab1/Lab_intro.docx
+++ b/lab1/Lab_intro.docx
@@ -245,7 +245,23 @@
           <w:kern w:val="0"/>
           <w14:ligatures w14:val="none"/>
         </w:rPr>
-        <w:t xml:space="preserve">available one to two days </w:t>
+        <w:t>available</w:t>
+      </w:r>
+      <w:r>
+        <w:rPr>
+          <w:rFonts w:ascii="Times New Roman" w:eastAsia="Times New Roman" w:hAnsi="Times New Roman" w:cs="Times New Roman"/>
+          <w:kern w:val="0"/>
+          <w14:ligatures w14:val="none"/>
+        </w:rPr>
+        <w:t xml:space="preserve"> on Canvas </w:t>
+      </w:r>
+      <w:r>
+        <w:rPr>
+          <w:rFonts w:ascii="Times New Roman" w:eastAsia="Times New Roman" w:hAnsi="Times New Roman" w:cs="Times New Roman"/>
+          <w:kern w:val="0"/>
+          <w14:ligatures w14:val="none"/>
+        </w:rPr>
+        <w:t xml:space="preserve">one to two days </w:t>
       </w:r>
       <w:r>
         <w:rPr>
@@ -345,7 +361,23 @@
           <w:kern w:val="0"/>
           <w14:ligatures w14:val="none"/>
         </w:rPr>
-        <w:t>Following the initial review, you will have one hour for independent work. Feel free to seek assistance from the teaching assistant (TA) during this time.</w:t>
+        <w:t xml:space="preserve">Following the initial review, you will have one hour </w:t>
+      </w:r>
+      <w:r>
+        <w:rPr>
+          <w:rFonts w:ascii="Times New Roman" w:eastAsia="Times New Roman" w:hAnsi="Times New Roman" w:cs="Times New Roman"/>
+          <w:kern w:val="0"/>
+          <w14:ligatures w14:val="none"/>
+        </w:rPr>
+        <w:t>of</w:t>
+      </w:r>
+      <w:r>
+        <w:rPr>
+          <w:rFonts w:ascii="Times New Roman" w:eastAsia="Times New Roman" w:hAnsi="Times New Roman" w:cs="Times New Roman"/>
+          <w:kern w:val="0"/>
+          <w14:ligatures w14:val="none"/>
+        </w:rPr>
+        <w:t xml:space="preserve"> independent work. Feel free to seek assistance from the teaching assistant (TA) during this time.</w:t>
       </w:r>
     </w:p>
     <w:p>
@@ -451,7 +483,39 @@
           <w:kern w:val="0"/>
           <w14:ligatures w14:val="none"/>
         </w:rPr>
-        <w:t xml:space="preserve">To switch sessions, please </w:t>
+        <w:t>To switch sessions</w:t>
+      </w:r>
+      <w:r>
+        <w:rPr>
+          <w:rFonts w:ascii="Times New Roman" w:eastAsia="Times New Roman" w:hAnsi="Times New Roman" w:cs="Times New Roman"/>
+          <w:kern w:val="0"/>
+          <w14:ligatures w14:val="none"/>
+        </w:rPr>
+        <w:t xml:space="preserve"> occa</w:t>
+      </w:r>
+      <w:r>
+        <w:rPr>
+          <w:rFonts w:ascii="Times New Roman" w:eastAsia="Times New Roman" w:hAnsi="Times New Roman" w:cs="Times New Roman"/>
+          <w:kern w:val="0"/>
+          <w14:ligatures w14:val="none"/>
+        </w:rPr>
+        <w:t>s</w:t>
+      </w:r>
+      <w:r>
+        <w:rPr>
+          <w:rFonts w:ascii="Times New Roman" w:eastAsia="Times New Roman" w:hAnsi="Times New Roman" w:cs="Times New Roman"/>
+          <w:kern w:val="0"/>
+          <w14:ligatures w14:val="none"/>
+        </w:rPr>
+        <w:t>ionally</w:t>
+      </w:r>
+      <w:r>
+        <w:rPr>
+          <w:rFonts w:ascii="Times New Roman" w:eastAsia="Times New Roman" w:hAnsi="Times New Roman" w:cs="Times New Roman"/>
+          <w:kern w:val="0"/>
+          <w14:ligatures w14:val="none"/>
+        </w:rPr>
+        <w:t xml:space="preserve">, please </w:t>
       </w:r>
       <w:r>
         <w:rPr>
@@ -620,7 +684,15 @@
           <w:kern w:val="0"/>
           <w14:ligatures w14:val="none"/>
         </w:rPr>
-        <w:t>You can use the provided template MATLAB file to compile your scripts.</w:t>
+        <w:t>You can</w:t>
+      </w:r>
+      <w:r>
+        <w:rPr>
+          <w:rFonts w:ascii="Times New Roman" w:eastAsia="Times New Roman" w:hAnsi="Times New Roman" w:cs="Times New Roman"/>
+          <w:kern w:val="0"/>
+          <w14:ligatures w14:val="none"/>
+        </w:rPr>
+        <w:t xml:space="preserve"> use the provided template MATLAB file to compile your scripts.</w:t>
       </w:r>
     </w:p>
     <w:p>
@@ -750,23 +822,27 @@
         </w:rPr>
         <w:t xml:space="preserve"> or use </w:t>
       </w:r>
-      <w:proofErr w:type="gramStart"/>
-      <w:r>
-        <w:rPr>
-          <w:rFonts w:ascii="Times New Roman" w:eastAsia="Times New Roman" w:hAnsi="Times New Roman" w:cs="Times New Roman"/>
-          <w:kern w:val="0"/>
-          <w14:ligatures w14:val="none"/>
-        </w:rPr>
-        <w:t>display(</w:t>
-      </w:r>
-      <w:proofErr w:type="gramEnd"/>
-      <w:r>
-        <w:rPr>
-          <w:rFonts w:ascii="Times New Roman" w:eastAsia="Times New Roman" w:hAnsi="Times New Roman" w:cs="Times New Roman"/>
-          <w:kern w:val="0"/>
-          <w14:ligatures w14:val="none"/>
-        </w:rPr>
-        <w:t xml:space="preserve">)! </w:t>
+      <w:proofErr w:type="spellStart"/>
+      <w:r>
+        <w:rPr>
+          <w:rFonts w:ascii="Courier New" w:eastAsia="Times New Roman" w:hAnsi="Courier New" w:cs="Courier New"/>
+          <w:kern w:val="0"/>
+          <w:sz w:val="20"/>
+          <w:szCs w:val="20"/>
+          <w14:ligatures w14:val="none"/>
+        </w:rPr>
+        <w:t>disp</w:t>
+      </w:r>
+      <w:proofErr w:type="spellEnd"/>
+      <w:r>
+        <w:rPr>
+          <w:rFonts w:ascii="Courier New" w:eastAsia="Times New Roman" w:hAnsi="Courier New" w:cs="Courier New"/>
+          <w:kern w:val="0"/>
+          <w:sz w:val="20"/>
+          <w:szCs w:val="20"/>
+          <w14:ligatures w14:val="none"/>
+        </w:rPr>
+        <w:t>('Your text and/or variable goes here')</w:t>
       </w:r>
       <w:r>
         <w:rPr>
